--- a/CV-castro-franco.docx
+++ b/CV-castro-franco.docx
@@ -4,7 +4,7 @@
   <w:body>
     <w:tbl>
       <w:tblPr>
-        <w:tblW w:w="0" w:type="auto"/>
+        <w:tblW w:w="10174" w:type="dxa"/>
         <w:tblLayout w:type="fixed"/>
         <w:tblCellMar>
           <w:left w:w="115" w:type="dxa"/>
@@ -13,17 +13,17 @@
         <w:tblLook w:val="04A0" w:firstRow="1" w:lastRow="0" w:firstColumn="1" w:lastColumn="0" w:noHBand="0" w:noVBand="1"/>
       </w:tblPr>
       <w:tblGrid>
-        <w:gridCol w:w="3600"/>
-        <w:gridCol w:w="720"/>
-        <w:gridCol w:w="6470"/>
+        <w:gridCol w:w="3395"/>
+        <w:gridCol w:w="678"/>
+        <w:gridCol w:w="6101"/>
       </w:tblGrid>
       <w:tr>
         <w:trPr>
-          <w:trHeight w:val="4410"/>
+          <w:trHeight w:val="4743"/>
         </w:trPr>
         <w:tc>
           <w:tcPr>
-            <w:tcW w:w="3600" w:type="dxa"/>
+            <w:tcW w:w="3395" w:type="dxa"/>
             <w:vAlign w:val="bottom"/>
           </w:tcPr>
           <w:p>
@@ -41,9 +41,9 @@
               <mc:AlternateContent>
                 <mc:Choice Requires="wps">
                   <w:drawing>
-                    <wp:inline distT="0" distB="0" distL="0" distR="0" wp14:anchorId="4B26C59E" wp14:editId="5B67E18F">
-                      <wp:extent cx="2122805" cy="2122805"/>
-                      <wp:effectExtent l="19050" t="19050" r="29845" b="29845"/>
+                    <wp:inline distT="0" distB="0" distL="0" distR="0" wp14:anchorId="4B26C59E" wp14:editId="537BF9FE">
+                      <wp:extent cx="1596390" cy="1978025"/>
+                      <wp:effectExtent l="19050" t="19050" r="41910" b="41275"/>
                       <wp:docPr id="2" name="Óvalo 2" title="Foto de rostro de hombre profesional"/>
                       <wp:cNvGraphicFramePr/>
                       <a:graphic xmlns:a="http://schemas.openxmlformats.org/drawingml/2006/main">
@@ -53,7 +53,7 @@
                             <wps:spPr>
                               <a:xfrm>
                                 <a:off x="0" y="0"/>
-                                <a:ext cx="2122805" cy="2122805"/>
+                                <a:ext cx="1596390" cy="1978025"/>
                               </a:xfrm>
                               <a:prstGeom prst="ellipse">
                                 <a:avLst/>
@@ -68,12 +68,12 @@
                                 </a:blip>
                                 <a:srcRect/>
                                 <a:stretch>
-                                  <a:fillRect l="1668" t="1668" r="1668" b="1668"/>
+                                  <a:fillRect/>
                                 </a:stretch>
                               </a:blipFill>
                               <a:ln w="63500">
                                 <a:solidFill>
-                                  <a:schemeClr val="accent1"/>
+                                  <a:srgbClr val="FF6767"/>
                                 </a:solidFill>
                               </a:ln>
                             </wps:spPr>
@@ -119,7 +119,7 @@
                 </mc:Choice>
                 <mc:Fallback>
                   <w:pict>
-                    <v:oval w14:anchorId="4B26C59E" id="Óvalo 2" o:spid="_x0000_s1026" alt="Título: Foto de rostro de hombre profesional" style="width:167.15pt;height:167.15pt;visibility:visible;mso-wrap-style:square;mso-left-percent:-10001;mso-top-percent:-10001;mso-position-horizontal:absolute;mso-position-horizontal-relative:char;mso-position-vertical:absolute;mso-position-vertical-relative:line;mso-left-percent:-10001;mso-top-percent:-10001;v-text-anchor:middle" o:gfxdata="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" strokecolor="#94b6d2 [3204]" strokeweight="5pt">
+                    <v:oval w14:anchorId="4B26C59E" id="Óvalo 2" o:spid="_x0000_s1026" alt="Título: Foto de rostro de hombre profesional" style="width:125.7pt;height:155.75pt;visibility:visible;mso-wrap-style:square;mso-left-percent:-10001;mso-top-percent:-10001;mso-position-horizontal:absolute;mso-position-horizontal-relative:char;mso-position-vertical:absolute;mso-position-vertical-relative:line;mso-left-percent:-10001;mso-top-percent:-10001;v-text-anchor:middle" o:gfxdata="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" strokecolor="#ff6767" strokeweight="5pt">
                       <v:fill r:id="rId10" o:title="" recolor="t" rotate="t" type="frame"/>
                       <v:stroke joinstyle="miter"/>
                       <v:textbox>
@@ -144,7 +144,7 @@
         </w:tc>
         <w:tc>
           <w:tcPr>
-            <w:tcW w:w="720" w:type="dxa"/>
+            <w:tcW w:w="678" w:type="dxa"/>
           </w:tcPr>
           <w:p>
             <w:pPr>
@@ -156,14 +156,20 @@
         </w:tc>
         <w:tc>
           <w:tcPr>
-            <w:tcW w:w="6470" w:type="dxa"/>
+            <w:tcW w:w="6101" w:type="dxa"/>
             <w:vAlign w:val="bottom"/>
           </w:tcPr>
           <w:p>
             <w:pPr>
               <w:pStyle w:val="Ttulo"/>
+              <w:rPr>
+                <w:color w:val="FF6600"/>
+              </w:rPr>
             </w:pPr>
             <w:r>
+              <w:rPr>
+                <w:color w:val="FF6600"/>
+              </w:rPr>
               <w:t>Castro franco</w:t>
             </w:r>
           </w:p>
@@ -189,9 +195,12 @@
         </w:tc>
       </w:tr>
       <w:tr>
+        <w:trPr>
+          <w:trHeight w:val="7177"/>
+        </w:trPr>
         <w:tc>
           <w:tcPr>
-            <w:tcW w:w="3600" w:type="dxa"/>
+            <w:tcW w:w="3395" w:type="dxa"/>
           </w:tcPr>
           <w:sdt>
             <w:sdtPr>
@@ -211,6 +220,7 @@
                 </w:pPr>
                 <w:r>
                   <w:rPr>
+                    <w:color w:val="FF0000"/>
                     <w:lang w:bidi="es-ES"/>
                   </w:rPr>
                   <w:t>Perfil</w:t>
@@ -218,37 +228,53 @@
               </w:p>
             </w:sdtContent>
           </w:sdt>
-          <w:sdt>
-            <w:sdtPr>
-              <w:id w:val="355866036"/>
-              <w:placeholder>
-                <w:docPart w:val="4DD4D453D5DC4037814D4CBD822C0885"/>
-              </w:placeholder>
-              <w:temporary/>
-              <w:showingPlcHdr/>
-              <w15:appearance w15:val="hidden"/>
-            </w:sdtPr>
-            <w:sdtEndPr/>
-            <w:sdtContent>
-              <w:p>
-                <w:r>
-                  <w:rPr>
-                    <w:lang w:bidi="es-ES"/>
-                  </w:rPr>
-                  <w:t>¿Quiere colocar su propia imagen en el círculo? Es fácil. Seleccione la imagen y haga clic derecho. Seleccione "Rellenar" en el menú contextual. Seleccione Imagen... de la lista. Vaya a su equipo para obtener la imagen adecuada. Haga clic en Aceptar para insertar la imagen seleccionada.</w:t>
-                </w:r>
-              </w:p>
-              <w:p/>
-              <w:p>
-                <w:r>
-                  <w:rPr>
-                    <w:lang w:bidi="es-ES"/>
-                  </w:rPr>
-                  <w:t>Después de insertar la imagen, selecciónela de nuevo. Vaya al menú Formato de herramientas de imagen. Haga clic en la flecha hacia abajo "Recortar" y seleccione "Rellenar" de la lista. Esto ajustará automáticamente la imagen para recortarla. Puede hacer clic y arrastrar la imagen para colocarla correctamente.</w:t>
-                </w:r>
-              </w:p>
-            </w:sdtContent>
-          </w:sdt>
+          <w:p>
+            <w:pPr>
+              <w:rPr>
+                <w:color w:val="000000" w:themeColor="text1"/>
+              </w:rPr>
+            </w:pPr>
+            <w:r>
+              <w:rPr>
+                <w:rFonts w:ascii="Arial" w:hAnsi="Arial" w:cs="Arial"/>
+                <w:color w:val="000000" w:themeColor="text1"/>
+                <w:shd w:val="clear" w:color="auto" w:fill="FFFFFF"/>
+              </w:rPr>
+              <w:t>Soy un estudiante de Programación y An</w:t>
+            </w:r>
+            <w:r>
+              <w:rPr>
+                <w:rFonts w:ascii="Arial" w:hAnsi="Arial" w:cs="Arial"/>
+                <w:color w:val="000000" w:themeColor="text1"/>
+                <w:shd w:val="clear" w:color="auto" w:fill="FFFFFF"/>
+              </w:rPr>
+              <w:t>á</w:t>
+            </w:r>
+            <w:r>
+              <w:rPr>
+                <w:rFonts w:ascii="Arial" w:hAnsi="Arial" w:cs="Arial"/>
+                <w:color w:val="000000" w:themeColor="text1"/>
+                <w:shd w:val="clear" w:color="auto" w:fill="FFFFFF"/>
+              </w:rPr>
+              <w:t>lis</w:t>
+            </w:r>
+            <w:r>
+              <w:rPr>
+                <w:rFonts w:ascii="Arial" w:hAnsi="Arial" w:cs="Arial"/>
+                <w:color w:val="000000" w:themeColor="text1"/>
+                <w:shd w:val="clear" w:color="auto" w:fill="FFFFFF"/>
+              </w:rPr>
+              <w:t>i</w:t>
+            </w:r>
+            <w:r>
+              <w:rPr>
+                <w:rFonts w:ascii="Arial" w:hAnsi="Arial" w:cs="Arial"/>
+                <w:color w:val="000000" w:themeColor="text1"/>
+                <w:shd w:val="clear" w:color="auto" w:fill="FFFFFF"/>
+              </w:rPr>
+              <w:t>s de Sistemas del instituto INCADE. Llevo 3 años estudiando programación en lenguajes como Java, HTML5, CSS3 y Python.</w:t>
+            </w:r>
+          </w:p>
           <w:p/>
           <w:sdt>
             <w:sdtPr>
@@ -268,6 +294,7 @@
                 </w:pPr>
                 <w:r>
                   <w:rPr>
+                    <w:color w:val="FF0000"/>
                     <w:lang w:bidi="es-ES"/>
                   </w:rPr>
                   <w:t>Contacto</w:t>
@@ -397,6 +424,7 @@
                 </w:pPr>
                 <w:r>
                   <w:rPr>
+                    <w:color w:val="FF0000"/>
                     <w:lang w:bidi="es-ES"/>
                   </w:rPr>
                   <w:t>Aficiones</w:t>
@@ -411,7 +439,7 @@
           </w:p>
           <w:p>
             <w:r>
-              <w:t>Pintar</w:t>
+              <w:t>Dibujo</w:t>
             </w:r>
           </w:p>
           <w:p>
@@ -435,7 +463,7 @@
         </w:tc>
         <w:tc>
           <w:tcPr>
-            <w:tcW w:w="720" w:type="dxa"/>
+            <w:tcW w:w="678" w:type="dxa"/>
           </w:tcPr>
           <w:p>
             <w:pPr>
@@ -447,7 +475,7 @@
         </w:tc>
         <w:tc>
           <w:tcPr>
-            <w:tcW w:w="6470" w:type="dxa"/>
+            <w:tcW w:w="6101" w:type="dxa"/>
           </w:tcPr>
           <w:sdt>
             <w:sdtPr>
@@ -591,95 +619,25 @@
           </w:sdt>
           <w:p>
             <w:pPr>
-              <w:pStyle w:val="Ttulo4"/>
-              <w:rPr>
-                <w:bCs/>
-              </w:rPr>
+              <w:pStyle w:val="Ttulo2"/>
             </w:pPr>
-            <w:r>
-              <w:t>Escuela N°62</w:t>
-            </w:r>
-            <w:r>
-              <w:rPr>
-                <w:lang w:bidi="es-ES"/>
-              </w:rPr>
-              <w:t xml:space="preserve"> </w:t>
-            </w:r>
-            <w:r>
-              <w:t>Profesor de los maestros</w:t>
-            </w:r>
           </w:p>
           <w:p>
             <w:pPr>
-              <w:pStyle w:val="Fecha"/>
+              <w:pStyle w:val="Ttulo2"/>
             </w:pPr>
-            <w:r>
-              <w:t>2009</w:t>
-            </w:r>
-            <w:r>
-              <w:rPr>
-                <w:lang w:bidi="es-ES"/>
-              </w:rPr>
-              <w:t xml:space="preserve"> - </w:t>
-            </w:r>
-            <w:r>
-              <w:t>2015</w:t>
-            </w:r>
-          </w:p>
-          <w:p/>
-          <w:p>
-            <w:pPr>
-              <w:pStyle w:val="Ttulo4"/>
-              <w:rPr>
-                <w:bCs/>
-              </w:rPr>
-            </w:pPr>
-            <w:r>
-              <w:t>CEP N°21</w:t>
-            </w:r>
-            <w:r>
-              <w:rPr>
-                <w:lang w:bidi="es-ES"/>
-              </w:rPr>
-              <w:t xml:space="preserve"> </w:t>
-            </w:r>
-            <w:r>
-              <w:t>Maestro de los profesores</w:t>
-            </w:r>
-          </w:p>
-          <w:p>
-            <w:pPr>
-              <w:pStyle w:val="Fecha"/>
-            </w:pPr>
-            <w:r>
-              <w:t>2016</w:t>
-            </w:r>
-            <w:r>
-              <w:rPr>
-                <w:lang w:bidi="es-ES"/>
-              </w:rPr>
-              <w:t xml:space="preserve"> - </w:t>
-            </w:r>
-            <w:r>
-              <w:t>2020</w:t>
-            </w:r>
-          </w:p>
-          <w:sdt>
-            <w:sdtPr>
-              <w:id w:val="1669594239"/>
-              <w:placeholder>
-                <w:docPart w:val="9AA100857CF7464BBCB95D9A8C591602"/>
-              </w:placeholder>
-              <w:temporary/>
-              <w:showingPlcHdr/>
-              <w15:appearance w15:val="hidden"/>
-            </w:sdtPr>
-            <w:sdtEndPr/>
-            <w:sdtContent>
-              <w:p>
-                <w:pPr>
-                  <w:pStyle w:val="Ttulo2"/>
-                </w:pPr>
+            <w:sdt>
+              <w:sdtPr>
+                <w:id w:val="1669594239"/>
+                <w:placeholder>
+                  <w:docPart w:val="9AA100857CF7464BBCB95D9A8C591602"/>
+                </w:placeholder>
+                <w:temporary/>
+                <w:showingPlcHdr/>
+                <w15:appearance w15:val="hidden"/>
+              </w:sdtPr>
+              <w:sdtEndPr/>
+              <w:sdtContent>
                 <w:r>
                   <w:rPr>
                     <w:rStyle w:val="Ttulo2Car"/>
@@ -688,23 +646,23 @@
                   </w:rPr>
                   <w:t>APTITUDES</w:t>
                 </w:r>
-              </w:p>
-            </w:sdtContent>
-          </w:sdt>
+              </w:sdtContent>
+            </w:sdt>
+          </w:p>
           <w:p>
             <w:pPr>
               <w:rPr>
-                <w:color w:val="FFFFFF" w:themeColor="background1"/>
+                <w:color w:val="FF0000"/>
               </w:rPr>
             </w:pPr>
             <w:r>
               <w:rPr>
                 <w:noProof/>
-                <w:color w:val="000000" w:themeColor="text1"/>
+                <w:color w:val="FF0000"/>
                 <w:lang w:val="en-US" w:eastAsia="zh-CN"/>
               </w:rPr>
               <w:drawing>
-                <wp:inline distT="0" distB="0" distL="0" distR="0" wp14:anchorId="01E18FD5" wp14:editId="775CFDFD">
+                <wp:inline distT="0" distB="0" distL="0" distR="0" wp14:anchorId="01E18FD5" wp14:editId="13E4288F">
                   <wp:extent cx="4297680" cy="1257300"/>
                   <wp:effectExtent l="0" t="0" r="0" b="0"/>
                   <wp:docPr id="12" name="Gráfico 12" descr="gráfico de aptitudes"/>
@@ -1964,6 +1922,7 @@
   <w:style w:type="character" w:default="1" w:styleId="Fuentedeprrafopredeter">
     <w:name w:val="Default Paragraph Font"/>
     <w:uiPriority w:val="1"/>
+    <w:semiHidden/>
     <w:unhideWhenUsed/>
   </w:style>
   <w:style w:type="table" w:default="1" w:styleId="Tablanormal">
@@ -26244,9 +26203,7 @@
           </c:tx>
           <c:spPr>
             <a:solidFill>
-              <a:schemeClr val="accent1">
-                <a:lumMod val="75000"/>
-              </a:schemeClr>
+              <a:srgbClr val="FF0000"/>
             </a:solidFill>
             <a:ln>
               <a:noFill/>
@@ -27107,44 +27064,6 @@
     </w:docPart>
     <w:docPart>
       <w:docPartPr>
-        <w:name w:val="4DD4D453D5DC4037814D4CBD822C0885"/>
-        <w:category>
-          <w:name w:val="General"/>
-          <w:gallery w:val="placeholder"/>
-        </w:category>
-        <w:types>
-          <w:type w:val="bbPlcHdr"/>
-        </w:types>
-        <w:behaviors>
-          <w:behavior w:val="content"/>
-        </w:behaviors>
-        <w:guid w:val="{3943D88E-80B0-433C-BCA7-F1CCC4CB20AA}"/>
-      </w:docPartPr>
-      <w:docPartBody>
-        <w:p>
-          <w:r>
-            <w:rPr>
-              <w:lang w:bidi="es-ES"/>
-            </w:rPr>
-            <w:t>¿Quiere colocar su propia imagen en el círculo? Es fácil. Seleccione la imagen y haga clic derecho. Seleccione "Rellenar" en el menú contextual. Seleccione Imagen... de la lista. Vaya a su equipo para obtener la imagen adecuada. Haga clic en Aceptar para insertar la imagen seleccionada.</w:t>
-          </w:r>
-        </w:p>
-        <w:p/>
-        <w:p>
-          <w:pPr>
-            <w:pStyle w:val="4DD4D453D5DC4037814D4CBD822C0885"/>
-          </w:pPr>
-          <w:r>
-            <w:rPr>
-              <w:lang w:bidi="es-ES"/>
-            </w:rPr>
-            <w:t>Después de insertar la imagen, selecciónela de nuevo. Vaya al menú Formato de herramientas de imagen. Haga clic en la flecha hacia abajo "Recortar" y seleccione "Rellenar" de la lista. Esto ajustará automáticamente la imagen para recortarla. Puede hacer clic y arrastrar la imagen para colocarla correctamente.</w:t>
-          </w:r>
-        </w:p>
-      </w:docPartBody>
-    </w:docPart>
-    <w:docPart>
-      <w:docPartPr>
         <w:name w:val="3419655FD6F142BFB09BDAACFCA400BD"/>
         <w:category>
           <w:name w:val="General"/>
@@ -27466,6 +27385,7 @@
   <w:rsids>
     <w:rsidRoot w:val="00CE51F2"/>
     <w:rsid w:val="001A022C"/>
+    <w:rsid w:val="00B50FA5"/>
     <w:rsid w:val="00C74979"/>
     <w:rsid w:val="00CE51F2"/>
   </w:rsids>
@@ -28268,6 +28188,14 @@
 </file>
 
 <file path=customXml/item1.xml><?xml version="1.0" encoding="utf-8"?>
+<p:properties xmlns:p="http://schemas.microsoft.com/office/2006/metadata/properties" xmlns:xsi="http://www.w3.org/2001/XMLSchema-instance" xmlns:pc="http://schemas.microsoft.com/office/infopath/2007/PartnerControls">
+  <documentManagement>
+    <MediaServiceKeyPoints xmlns="71af3243-3dd4-4a8d-8c0d-dd76da1f02a5" xsi:nil="true"/>
+  </documentManagement>
+</p:properties>
+</file>
+
+<file path=customXml/item2.xml><?xml version="1.0" encoding="utf-8"?>
 <ct:contentTypeSchema xmlns:ct="http://schemas.microsoft.com/office/2006/metadata/contentType" xmlns:ma="http://schemas.microsoft.com/office/2006/metadata/properties/metaAttributes" ct:_="" ma:_="" ma:contentTypeName="Document" ma:contentTypeID="0x01010079F111ED35F8CC479449609E8A0923A6" ma:contentTypeVersion="11" ma:contentTypeDescription="Create a new document." ma:contentTypeScope="" ma:versionID="1c2eb7a32e66fb6e4260f3771546a5e2">
   <xsd:schema xmlns:xsd="http://www.w3.org/2001/XMLSchema" xmlns:xs="http://www.w3.org/2001/XMLSchema" xmlns:p="http://schemas.microsoft.com/office/2006/metadata/properties" xmlns:ns2="71af3243-3dd4-4a8d-8c0d-dd76da1f02a5" xmlns:ns3="16c05727-aa75-4e4a-9b5f-8a80a1165891" targetNamespace="http://schemas.microsoft.com/office/2006/metadata/properties" ma:root="true" ma:fieldsID="04e1f6479c48b08974ba73b5ca973489" ns2:_="" ns3:_="">
     <xsd:import namespace="71af3243-3dd4-4a8d-8c0d-dd76da1f02a5"/>
@@ -28478,15 +28406,17 @@
 </ct:contentTypeSchema>
 </file>
 
-<file path=customXml/item2.xml><?xml version="1.0" encoding="utf-8"?>
-<p:properties xmlns:p="http://schemas.microsoft.com/office/2006/metadata/properties" xmlns:xsi="http://www.w3.org/2001/XMLSchema-instance" xmlns:pc="http://schemas.microsoft.com/office/infopath/2007/PartnerControls">
-  <documentManagement>
-    <MediaServiceKeyPoints xmlns="71af3243-3dd4-4a8d-8c0d-dd76da1f02a5" xsi:nil="true"/>
-  </documentManagement>
-</p:properties>
+<file path=customXml/itemProps1.xml><?xml version="1.0" encoding="utf-8"?>
+<ds:datastoreItem xmlns:ds="http://schemas.openxmlformats.org/officeDocument/2006/customXml" ds:itemID="{DD14EC26-251D-443A-AF4F-B15D0F3B0F84}">
+  <ds:schemaRefs>
+    <ds:schemaRef ds:uri="http://schemas.microsoft.com/office/2006/metadata/properties"/>
+    <ds:schemaRef ds:uri="http://schemas.microsoft.com/office/infopath/2007/PartnerControls"/>
+    <ds:schemaRef ds:uri="71af3243-3dd4-4a8d-8c0d-dd76da1f02a5"/>
+  </ds:schemaRefs>
+</ds:datastoreItem>
 </file>
 
-<file path=customXml/itemProps1.xml><?xml version="1.0" encoding="utf-8"?>
+<file path=customXml/itemProps2.xml><?xml version="1.0" encoding="utf-8"?>
 <ds:datastoreItem xmlns:ds="http://schemas.openxmlformats.org/officeDocument/2006/customXml" ds:itemID="{8143E149-BD72-41A7-8F13-AF59DE30D6FA}">
   <ds:schemaRefs>
     <ds:schemaRef ds:uri="http://schemas.microsoft.com/office/2006/metadata/contentType"/>
@@ -28503,14 +28433,4 @@
     <ds:schemaRef ds:uri="http://schemas.microsoft.com/internal/obd"/>
   </ds:schemaRefs>
 </ds:datastoreItem>
-</file>
-
-<file path=customXml/itemProps2.xml><?xml version="1.0" encoding="utf-8"?>
-<ds:datastoreItem xmlns:ds="http://schemas.openxmlformats.org/officeDocument/2006/customXml" ds:itemID="{DD14EC26-251D-443A-AF4F-B15D0F3B0F84}">
-  <ds:schemaRefs>
-    <ds:schemaRef ds:uri="http://schemas.microsoft.com/office/2006/metadata/properties"/>
-    <ds:schemaRef ds:uri="http://schemas.microsoft.com/office/infopath/2007/PartnerControls"/>
-    <ds:schemaRef ds:uri="71af3243-3dd4-4a8d-8c0d-dd76da1f02a5"/>
-  </ds:schemaRefs>
-</ds:datastoreItem>
 </file>